--- a/docs/WIP/CP01_v0.4.docx
+++ b/docs/WIP/CP01_v0.4.docx
@@ -28,7 +28,6 @@
           <w:b w:val="0"/>
         </w:rPr>
       </w:pPr>
-      <w:proofErr w:type="gramStart"/>
       <w:r>
         <w:rPr>
           <w:b w:val="0"/>
@@ -36,7 +35,6 @@
         </w:rPr>
         <w:t>for</w:t>
       </w:r>
-      <w:proofErr w:type="gramEnd"/>
       <w:r>
         <w:rPr>
           <w:b w:val="0"/>
@@ -48,61 +46,37 @@
         <w:rPr>
           <w:b w:val="0"/>
         </w:rPr>
-        <w:t xml:space="preserve">Project </w:t>
-      </w:r>
-      <w:proofErr w:type="spellStart"/>
+        <w:t>Project Staffr</w:t>
+      </w:r>
       <w:r>
         <w:rPr>
           <w:b w:val="0"/>
         </w:rPr>
-        <w:t>Staffr</w:t>
-      </w:r>
-      <w:proofErr w:type="spellEnd"/>
-      <w:r>
+        <w:br/>
+      </w:r>
+    </w:p>
+    <w:p>
+      <w:pPr>
+        <w:pStyle w:val="ByLine"/>
         <w:rPr>
           <w:b w:val="0"/>
         </w:rPr>
+      </w:pPr>
+      <w:r>
         <w:br/>
       </w:r>
-    </w:p>
-    <w:p>
-      <w:pPr>
-        <w:pStyle w:val="ByLine"/>
+      <w:r>
+        <w:t xml:space="preserve">Prepared by </w:t>
+      </w:r>
+      <w:r>
+        <w:br/>
+      </w:r>
+      <w:r>
         <w:rPr>
           <w:b w:val="0"/>
         </w:rPr>
-      </w:pPr>
-      <w:r>
-        <w:br/>
-      </w:r>
-      <w:r>
-        <w:t xml:space="preserve">Prepared by </w:t>
-      </w:r>
-      <w:r>
-        <w:br/>
-      </w:r>
-      <w:proofErr w:type="spellStart"/>
-      <w:r>
-        <w:rPr>
-          <w:b w:val="0"/>
-        </w:rPr>
-        <w:t>Kryštof</w:t>
-      </w:r>
-      <w:proofErr w:type="spellEnd"/>
-      <w:r>
-        <w:rPr>
-          <w:b w:val="0"/>
-        </w:rPr>
-        <w:t xml:space="preserve"> </w:t>
-      </w:r>
-      <w:proofErr w:type="spellStart"/>
-      <w:r>
-        <w:rPr>
-          <w:b w:val="0"/>
-        </w:rPr>
-        <w:t>Sýkora</w:t>
-      </w:r>
-      <w:proofErr w:type="spellEnd"/>
+        <w:t>Kryštof Sýkora</w:t>
+      </w:r>
       <w:r>
         <w:rPr>
           <w:b w:val="0"/>
@@ -143,7 +117,7 @@
         <w:rPr>
           <w:b w:val="0"/>
         </w:rPr>
-        <w:t>3</w:t>
+        <w:t>4</w:t>
       </w:r>
       <w:r>
         <w:rPr>
@@ -152,7 +126,7 @@
         <w:br/>
       </w:r>
       <w:r>
-        <w:t>10</w:t>
+        <w:t>12</w:t>
       </w:r>
       <w:r>
         <w:t xml:space="preserve">. </w:t>
@@ -2139,25 +2113,18 @@
               <w:spacing w:before="40" w:after="40"/>
               <w:jc w:val="center"/>
             </w:pPr>
-            <w:proofErr w:type="spellStart"/>
             <w:r>
               <w:t>K</w:t>
             </w:r>
             <w:r>
-              <w:t>ryštof</w:t>
+              <w:t xml:space="preserve">ryštof </w:t>
             </w:r>
-            <w:proofErr w:type="spellEnd"/>
-            <w:r>
-              <w:t xml:space="preserve"> </w:t>
-            </w:r>
-            <w:proofErr w:type="spellStart"/>
             <w:r>
               <w:t>S</w:t>
             </w:r>
             <w:r>
               <w:t>ýkora</w:t>
             </w:r>
-            <w:proofErr w:type="spellEnd"/>
           </w:p>
         </w:tc>
         <w:tc>
@@ -2329,6 +2296,74 @@
         <w:tc>
           <w:tcPr>
             <w:tcW w:w="2160" w:type="dxa"/>
+            <w:tcBorders>
+              <w:top w:val="single" w:sz="6" w:space="0" w:color="BFBFBF" w:themeColor="background1" w:themeShade="BF"/>
+            </w:tcBorders>
+          </w:tcPr>
+          <w:p>
+            <w:pPr>
+              <w:spacing w:before="40" w:after="40"/>
+              <w:jc w:val="center"/>
+            </w:pPr>
+            <w:r>
+              <w:t>Marek Szeles</w:t>
+            </w:r>
+          </w:p>
+        </w:tc>
+        <w:tc>
+          <w:tcPr>
+            <w:tcW w:w="1350" w:type="dxa"/>
+            <w:tcBorders>
+              <w:top w:val="single" w:sz="6" w:space="0" w:color="BFBFBF" w:themeColor="background1" w:themeShade="BF"/>
+            </w:tcBorders>
+          </w:tcPr>
+          <w:p>
+            <w:pPr>
+              <w:spacing w:before="40" w:after="40"/>
+              <w:jc w:val="center"/>
+            </w:pPr>
+            <w:r>
+              <w:t>16. 8. 2017</w:t>
+            </w:r>
+          </w:p>
+        </w:tc>
+        <w:tc>
+          <w:tcPr>
+            <w:tcW w:w="4774" w:type="dxa"/>
+            <w:tcBorders>
+              <w:top w:val="single" w:sz="6" w:space="0" w:color="BFBFBF" w:themeColor="background1" w:themeShade="BF"/>
+            </w:tcBorders>
+          </w:tcPr>
+          <w:p>
+            <w:pPr>
+              <w:spacing w:before="40" w:after="40"/>
+            </w:pPr>
+          </w:p>
+        </w:tc>
+        <w:tc>
+          <w:tcPr>
+            <w:tcW w:w="1584" w:type="dxa"/>
+            <w:tcBorders>
+              <w:top w:val="single" w:sz="6" w:space="0" w:color="BFBFBF" w:themeColor="background1" w:themeShade="BF"/>
+            </w:tcBorders>
+          </w:tcPr>
+          <w:p>
+            <w:pPr>
+              <w:spacing w:before="40" w:after="40"/>
+              <w:jc w:val="center"/>
+            </w:pPr>
+            <w:r>
+              <w:t>0.5</w:t>
+            </w:r>
+            <w:bookmarkStart w:id="5" w:name="_GoBack"/>
+            <w:bookmarkEnd w:id="5"/>
+          </w:p>
+        </w:tc>
+      </w:tr>
+      <w:tr>
+        <w:tc>
+          <w:tcPr>
+            <w:tcW w:w="2160" w:type="dxa"/>
           </w:tcPr>
           <w:p>
             <w:pPr>
@@ -2392,26 +2427,26 @@
       <w:pPr>
         <w:pStyle w:val="Heading1"/>
       </w:pPr>
-      <w:bookmarkStart w:id="5" w:name="_Toc439994665"/>
-      <w:bookmarkStart w:id="6" w:name="_Toc468088043"/>
+      <w:bookmarkStart w:id="6" w:name="_Toc439994665"/>
+      <w:bookmarkStart w:id="7" w:name="_Toc468088043"/>
       <w:r>
         <w:lastRenderedPageBreak/>
         <w:t>Introduction</w:t>
       </w:r>
-      <w:bookmarkEnd w:id="5"/>
       <w:bookmarkEnd w:id="6"/>
+      <w:bookmarkEnd w:id="7"/>
     </w:p>
     <w:p>
       <w:pPr>
         <w:pStyle w:val="Heading2"/>
       </w:pPr>
-      <w:bookmarkStart w:id="7" w:name="_Toc439994667"/>
-      <w:bookmarkStart w:id="8" w:name="_Toc468088044"/>
+      <w:bookmarkStart w:id="8" w:name="_Toc439994667"/>
+      <w:bookmarkStart w:id="9" w:name="_Toc468088044"/>
       <w:r>
         <w:t>Purpose</w:t>
       </w:r>
-      <w:bookmarkEnd w:id="7"/>
       <w:bookmarkEnd w:id="8"/>
+      <w:bookmarkEnd w:id="9"/>
       <w:r>
         <w:t xml:space="preserve"> </w:t>
       </w:r>
@@ -2433,41 +2468,19 @@
         <w:rPr>
           <w:i w:val="0"/>
         </w:rPr>
-        <w:t xml:space="preserve"> and </w:t>
-      </w:r>
-      <w:proofErr w:type="spellStart"/>
-      <w:r>
-        <w:rPr>
-          <w:i w:val="0"/>
-        </w:rPr>
-        <w:t>ReactJS</w:t>
-      </w:r>
-      <w:proofErr w:type="spellEnd"/>
-      <w:r>
-        <w:rPr>
-          <w:i w:val="0"/>
-        </w:rPr>
-        <w:t xml:space="preserve"> based Maven </w:t>
-      </w:r>
-      <w:proofErr w:type="spellStart"/>
-      <w:r>
-        <w:rPr>
-          <w:i w:val="0"/>
-        </w:rPr>
-        <w:t>co</w:t>
-      </w:r>
-      <w:r>
-        <w:rPr>
-          <w:i w:val="0"/>
-        </w:rPr>
-        <w:t>mpilable</w:t>
-      </w:r>
-      <w:proofErr w:type="spellEnd"/>
-      <w:r>
-        <w:rPr>
-          <w:i w:val="0"/>
-        </w:rPr>
-        <w:t xml:space="preserve"> program that allows for staff administration to a company representative with appropriate rights</w:t>
+        <w:t xml:space="preserve"> and ReactJS</w:t>
+      </w:r>
+      <w:r>
+        <w:rPr>
+          <w:i w:val="0"/>
+        </w:rPr>
+        <w:t xml:space="preserve"> based Maven co</w:t>
+      </w:r>
+      <w:r>
+        <w:rPr>
+          <w:i w:val="0"/>
+        </w:rPr>
+        <w:t>mpilable program that allows for staff administration to a company representative with appropriate rights</w:t>
       </w:r>
       <w:r>
         <w:rPr>
@@ -2524,13 +2537,13 @@
       <w:pPr>
         <w:pStyle w:val="Heading2"/>
       </w:pPr>
-      <w:bookmarkStart w:id="9" w:name="_Toc439994669"/>
-      <w:bookmarkStart w:id="10" w:name="_Toc468088045"/>
+      <w:bookmarkStart w:id="10" w:name="_Toc439994669"/>
+      <w:bookmarkStart w:id="11" w:name="_Toc468088045"/>
       <w:r>
         <w:t>Intended Audience and Reading Suggestions</w:t>
       </w:r>
-      <w:bookmarkEnd w:id="9"/>
       <w:bookmarkEnd w:id="10"/>
+      <w:bookmarkEnd w:id="11"/>
     </w:p>
     <w:p>
       <w:pPr>
@@ -2545,14 +2558,12 @@
         </w:rPr>
         <w:t xml:space="preserve">This document is intended for anyone interested to learn about the concepts and architecture used in the </w:t>
       </w:r>
-      <w:proofErr w:type="spellStart"/>
       <w:r>
         <w:rPr>
           <w:i w:val="0"/>
         </w:rPr>
         <w:t>Staffr</w:t>
       </w:r>
-      <w:proofErr w:type="spellEnd"/>
       <w:r>
         <w:rPr>
           <w:i w:val="0"/>
@@ -2569,8 +2580,8 @@
           <w:sz w:val="36"/>
         </w:rPr>
       </w:pPr>
-      <w:bookmarkStart w:id="11" w:name="_Toc439994673"/>
-      <w:bookmarkStart w:id="12" w:name="_Toc468088046"/>
+      <w:bookmarkStart w:id="12" w:name="_Toc439994673"/>
+      <w:bookmarkStart w:id="13" w:name="_Toc468088046"/>
       <w:r>
         <w:br w:type="page"/>
       </w:r>
@@ -2583,20 +2594,20 @@
         <w:lastRenderedPageBreak/>
         <w:t>Overall Description</w:t>
       </w:r>
-      <w:bookmarkEnd w:id="11"/>
       <w:bookmarkEnd w:id="12"/>
+      <w:bookmarkEnd w:id="13"/>
     </w:p>
     <w:p>
       <w:pPr>
         <w:pStyle w:val="Heading2"/>
       </w:pPr>
-      <w:bookmarkStart w:id="13" w:name="_Toc439994674"/>
-      <w:bookmarkStart w:id="14" w:name="_Toc468088047"/>
+      <w:bookmarkStart w:id="14" w:name="_Toc439994674"/>
+      <w:bookmarkStart w:id="15" w:name="_Toc468088047"/>
       <w:r>
         <w:t>Product Perspective</w:t>
       </w:r>
-      <w:bookmarkEnd w:id="13"/>
       <w:bookmarkEnd w:id="14"/>
+      <w:bookmarkEnd w:id="15"/>
     </w:p>
     <w:p>
       <w:pPr>
@@ -2622,13 +2633,13 @@
       <w:pPr>
         <w:pStyle w:val="Heading2"/>
       </w:pPr>
-      <w:bookmarkStart w:id="15" w:name="_Toc439994675"/>
-      <w:bookmarkStart w:id="16" w:name="_Toc468088048"/>
+      <w:bookmarkStart w:id="16" w:name="_Toc439994675"/>
+      <w:bookmarkStart w:id="17" w:name="_Toc468088048"/>
       <w:r>
         <w:t>Product Functions</w:t>
       </w:r>
-      <w:bookmarkEnd w:id="15"/>
       <w:bookmarkEnd w:id="16"/>
+      <w:bookmarkEnd w:id="17"/>
     </w:p>
     <w:p>
       <w:pPr>
@@ -2657,18 +2668,8 @@
           <w:sz w:val="22"/>
           <w:lang w:val="cs-CZ"/>
         </w:rPr>
-        <w:t xml:space="preserve">User </w:t>
-      </w:r>
-      <w:proofErr w:type="spellStart"/>
-      <w:r>
-        <w:rPr>
-          <w:rFonts w:ascii="Arial" w:hAnsi="Arial" w:cs="Arial"/>
-          <w:sz w:val="22"/>
-          <w:lang w:val="cs-CZ"/>
-        </w:rPr>
-        <w:t>roles</w:t>
-      </w:r>
-      <w:proofErr w:type="spellEnd"/>
+        <w:t>User roles</w:t>
+      </w:r>
     </w:p>
     <w:p>
       <w:pPr>
@@ -2683,167 +2684,13 @@
           <w:lang w:val="cs-CZ"/>
         </w:rPr>
       </w:pPr>
-      <w:proofErr w:type="spellStart"/>
       <w:r>
         <w:rPr>
           <w:rFonts w:ascii="Arial" w:hAnsi="Arial" w:cs="Arial"/>
           <w:sz w:val="22"/>
           <w:lang w:val="cs-CZ"/>
         </w:rPr>
-        <w:t>There</w:t>
-      </w:r>
-      <w:proofErr w:type="spellEnd"/>
-      <w:r>
-        <w:rPr>
-          <w:rFonts w:ascii="Arial" w:hAnsi="Arial" w:cs="Arial"/>
-          <w:sz w:val="22"/>
-          <w:lang w:val="cs-CZ"/>
-        </w:rPr>
-        <w:t xml:space="preserve"> are to </w:t>
-      </w:r>
-      <w:proofErr w:type="spellStart"/>
-      <w:r>
-        <w:rPr>
-          <w:rFonts w:ascii="Arial" w:hAnsi="Arial" w:cs="Arial"/>
-          <w:sz w:val="22"/>
-          <w:lang w:val="cs-CZ"/>
-        </w:rPr>
-        <w:t>be</w:t>
-      </w:r>
-      <w:proofErr w:type="spellEnd"/>
-      <w:r>
-        <w:rPr>
-          <w:rFonts w:ascii="Arial" w:hAnsi="Arial" w:cs="Arial"/>
-          <w:sz w:val="22"/>
-          <w:lang w:val="cs-CZ"/>
-        </w:rPr>
-        <w:t xml:space="preserve"> </w:t>
-      </w:r>
-      <w:proofErr w:type="spellStart"/>
-      <w:r>
-        <w:rPr>
-          <w:rFonts w:ascii="Arial" w:hAnsi="Arial" w:cs="Arial"/>
-          <w:sz w:val="22"/>
-          <w:lang w:val="cs-CZ"/>
-        </w:rPr>
-        <w:t>three</w:t>
-      </w:r>
-      <w:proofErr w:type="spellEnd"/>
-      <w:r>
-        <w:rPr>
-          <w:rFonts w:ascii="Arial" w:hAnsi="Arial" w:cs="Arial"/>
-          <w:sz w:val="22"/>
-          <w:lang w:val="cs-CZ"/>
-        </w:rPr>
-        <w:t xml:space="preserve"> </w:t>
-      </w:r>
-      <w:proofErr w:type="spellStart"/>
-      <w:r>
-        <w:rPr>
-          <w:rFonts w:ascii="Arial" w:hAnsi="Arial" w:cs="Arial"/>
-          <w:sz w:val="22"/>
-          <w:lang w:val="cs-CZ"/>
-        </w:rPr>
-        <w:t>levels</w:t>
-      </w:r>
-      <w:proofErr w:type="spellEnd"/>
-      <w:r>
-        <w:rPr>
-          <w:rFonts w:ascii="Arial" w:hAnsi="Arial" w:cs="Arial"/>
-          <w:sz w:val="22"/>
-          <w:lang w:val="cs-CZ"/>
-        </w:rPr>
-        <w:t xml:space="preserve"> </w:t>
-      </w:r>
-      <w:proofErr w:type="spellStart"/>
-      <w:r>
-        <w:rPr>
-          <w:rFonts w:ascii="Arial" w:hAnsi="Arial" w:cs="Arial"/>
-          <w:sz w:val="22"/>
-          <w:lang w:val="cs-CZ"/>
-        </w:rPr>
-        <w:t>of</w:t>
-      </w:r>
-      <w:proofErr w:type="spellEnd"/>
-      <w:r>
-        <w:rPr>
-          <w:rFonts w:ascii="Arial" w:hAnsi="Arial" w:cs="Arial"/>
-          <w:sz w:val="22"/>
-          <w:lang w:val="cs-CZ"/>
-        </w:rPr>
-        <w:t xml:space="preserve"> user </w:t>
-      </w:r>
-      <w:proofErr w:type="spellStart"/>
-      <w:r>
-        <w:rPr>
-          <w:rFonts w:ascii="Arial" w:hAnsi="Arial" w:cs="Arial"/>
-          <w:sz w:val="22"/>
-          <w:lang w:val="cs-CZ"/>
-        </w:rPr>
-        <w:t>power</w:t>
-      </w:r>
-      <w:proofErr w:type="spellEnd"/>
-      <w:r>
-        <w:rPr>
-          <w:rFonts w:ascii="Arial" w:hAnsi="Arial" w:cs="Arial"/>
-          <w:sz w:val="22"/>
-          <w:lang w:val="cs-CZ"/>
-        </w:rPr>
-        <w:t xml:space="preserve"> </w:t>
-      </w:r>
-      <w:proofErr w:type="spellStart"/>
-      <w:r>
-        <w:rPr>
-          <w:rFonts w:ascii="Arial" w:hAnsi="Arial" w:cs="Arial"/>
-          <w:sz w:val="22"/>
-          <w:lang w:val="cs-CZ"/>
-        </w:rPr>
-        <w:t>within</w:t>
-      </w:r>
-      <w:proofErr w:type="spellEnd"/>
-      <w:r>
-        <w:rPr>
-          <w:rFonts w:ascii="Arial" w:hAnsi="Arial" w:cs="Arial"/>
-          <w:sz w:val="22"/>
-          <w:lang w:val="cs-CZ"/>
-        </w:rPr>
-        <w:t xml:space="preserve"> </w:t>
-      </w:r>
-      <w:proofErr w:type="spellStart"/>
-      <w:r>
-        <w:rPr>
-          <w:rFonts w:ascii="Arial" w:hAnsi="Arial" w:cs="Arial"/>
-          <w:sz w:val="22"/>
-          <w:lang w:val="cs-CZ"/>
-        </w:rPr>
-        <w:t>the</w:t>
-      </w:r>
-      <w:proofErr w:type="spellEnd"/>
-      <w:r>
-        <w:rPr>
-          <w:rFonts w:ascii="Arial" w:hAnsi="Arial" w:cs="Arial"/>
-          <w:sz w:val="22"/>
-          <w:lang w:val="cs-CZ"/>
-        </w:rPr>
-        <w:t xml:space="preserve"> </w:t>
-      </w:r>
-      <w:proofErr w:type="spellStart"/>
-      <w:r>
-        <w:rPr>
-          <w:rFonts w:ascii="Arial" w:hAnsi="Arial" w:cs="Arial"/>
-          <w:sz w:val="22"/>
-          <w:lang w:val="cs-CZ"/>
-        </w:rPr>
-        <w:t>system</w:t>
-      </w:r>
-      <w:proofErr w:type="spellEnd"/>
-      <w:r>
-        <w:rPr>
-          <w:rFonts w:ascii="Arial" w:hAnsi="Arial" w:cs="Arial"/>
-          <w:sz w:val="22"/>
-          <w:lang w:val="cs-CZ"/>
-        </w:rPr>
-        <w:t>:</w:t>
+        <w:t>There are to be three levels of user power within the system:</w:t>
       </w:r>
     </w:p>
     <w:p>
@@ -2859,386 +2706,14 @@
           <w:lang w:val="cs-CZ"/>
         </w:rPr>
       </w:pPr>
-      <w:proofErr w:type="spellStart"/>
       <w:r>
         <w:rPr>
           <w:rFonts w:ascii="Arial" w:hAnsi="Arial" w:cs="Arial"/>
           <w:sz w:val="22"/>
           <w:lang w:val="cs-CZ"/>
         </w:rPr>
-        <w:t>Admin</w:t>
-      </w:r>
-      <w:proofErr w:type="spellEnd"/>
-      <w:r>
-        <w:rPr>
-          <w:rFonts w:ascii="Arial" w:hAnsi="Arial" w:cs="Arial"/>
-          <w:sz w:val="22"/>
-          <w:lang w:val="cs-CZ"/>
-        </w:rPr>
-        <w:t xml:space="preserve"> – Has </w:t>
-      </w:r>
-      <w:proofErr w:type="spellStart"/>
-      <w:r>
-        <w:rPr>
-          <w:rFonts w:ascii="Arial" w:hAnsi="Arial" w:cs="Arial"/>
-          <w:sz w:val="22"/>
-          <w:lang w:val="cs-CZ"/>
-        </w:rPr>
-        <w:t>all</w:t>
-      </w:r>
-      <w:proofErr w:type="spellEnd"/>
-      <w:r>
-        <w:rPr>
-          <w:rFonts w:ascii="Arial" w:hAnsi="Arial" w:cs="Arial"/>
-          <w:sz w:val="22"/>
-          <w:lang w:val="cs-CZ"/>
-        </w:rPr>
-        <w:t xml:space="preserve"> </w:t>
-      </w:r>
-      <w:proofErr w:type="spellStart"/>
-      <w:r>
-        <w:rPr>
-          <w:rFonts w:ascii="Arial" w:hAnsi="Arial" w:cs="Arial"/>
-          <w:sz w:val="22"/>
-          <w:lang w:val="cs-CZ"/>
-        </w:rPr>
-        <w:t>the</w:t>
-      </w:r>
-      <w:proofErr w:type="spellEnd"/>
-      <w:r>
-        <w:rPr>
-          <w:rFonts w:ascii="Arial" w:hAnsi="Arial" w:cs="Arial"/>
-          <w:sz w:val="22"/>
-          <w:lang w:val="cs-CZ"/>
-        </w:rPr>
-        <w:t xml:space="preserve"> </w:t>
-      </w:r>
-      <w:proofErr w:type="spellStart"/>
-      <w:r>
-        <w:rPr>
-          <w:rFonts w:ascii="Arial" w:hAnsi="Arial" w:cs="Arial"/>
-          <w:sz w:val="22"/>
-          <w:lang w:val="cs-CZ"/>
-        </w:rPr>
-        <w:t>administrative</w:t>
-      </w:r>
-      <w:proofErr w:type="spellEnd"/>
-      <w:r>
-        <w:rPr>
-          <w:rFonts w:ascii="Arial" w:hAnsi="Arial" w:cs="Arial"/>
-          <w:sz w:val="22"/>
-          <w:lang w:val="cs-CZ"/>
-        </w:rPr>
-        <w:t xml:space="preserve"> </w:t>
-      </w:r>
-      <w:proofErr w:type="spellStart"/>
-      <w:r>
-        <w:rPr>
-          <w:rFonts w:ascii="Arial" w:hAnsi="Arial" w:cs="Arial"/>
-          <w:sz w:val="22"/>
-          <w:lang w:val="cs-CZ"/>
-        </w:rPr>
-        <w:t>rights</w:t>
-      </w:r>
-      <w:proofErr w:type="spellEnd"/>
-      <w:r>
-        <w:rPr>
-          <w:rFonts w:ascii="Arial" w:hAnsi="Arial" w:cs="Arial"/>
-          <w:sz w:val="22"/>
-          <w:lang w:val="cs-CZ"/>
-        </w:rPr>
-        <w:t xml:space="preserve"> to </w:t>
-      </w:r>
-      <w:proofErr w:type="spellStart"/>
-      <w:r>
-        <w:rPr>
-          <w:rFonts w:ascii="Arial" w:hAnsi="Arial" w:cs="Arial"/>
-          <w:sz w:val="22"/>
-          <w:lang w:val="cs-CZ"/>
-        </w:rPr>
-        <w:t>the</w:t>
-      </w:r>
-      <w:proofErr w:type="spellEnd"/>
-      <w:r>
-        <w:rPr>
-          <w:rFonts w:ascii="Arial" w:hAnsi="Arial" w:cs="Arial"/>
-          <w:sz w:val="22"/>
-          <w:lang w:val="cs-CZ"/>
-        </w:rPr>
-        <w:t xml:space="preserve"> </w:t>
-      </w:r>
-      <w:proofErr w:type="spellStart"/>
-      <w:r>
-        <w:rPr>
-          <w:rFonts w:ascii="Arial" w:hAnsi="Arial" w:cs="Arial"/>
-          <w:sz w:val="22"/>
-          <w:lang w:val="cs-CZ"/>
-        </w:rPr>
-        <w:t>system</w:t>
-      </w:r>
-      <w:proofErr w:type="spellEnd"/>
-      <w:r>
-        <w:rPr>
-          <w:rFonts w:ascii="Arial" w:hAnsi="Arial" w:cs="Arial"/>
-          <w:sz w:val="22"/>
-          <w:lang w:val="cs-CZ"/>
-        </w:rPr>
-        <w:t xml:space="preserve"> – </w:t>
-      </w:r>
-      <w:proofErr w:type="spellStart"/>
-      <w:proofErr w:type="gramStart"/>
-      <w:r>
-        <w:rPr>
-          <w:rFonts w:ascii="Arial" w:hAnsi="Arial" w:cs="Arial"/>
-          <w:sz w:val="22"/>
-          <w:lang w:val="cs-CZ"/>
-        </w:rPr>
-        <w:t>i.e</w:t>
-      </w:r>
-      <w:proofErr w:type="spellEnd"/>
-      <w:r>
-        <w:rPr>
-          <w:rFonts w:ascii="Arial" w:hAnsi="Arial" w:cs="Arial"/>
-          <w:sz w:val="22"/>
-          <w:lang w:val="cs-CZ"/>
-        </w:rPr>
-        <w:t>. to</w:t>
-      </w:r>
-      <w:proofErr w:type="gramEnd"/>
-      <w:r>
-        <w:rPr>
-          <w:rFonts w:ascii="Arial" w:hAnsi="Arial" w:cs="Arial"/>
-          <w:sz w:val="22"/>
-          <w:lang w:val="cs-CZ"/>
-        </w:rPr>
-        <w:t xml:space="preserve"> </w:t>
-      </w:r>
-      <w:proofErr w:type="spellStart"/>
-      <w:r>
-        <w:rPr>
-          <w:rFonts w:ascii="Arial" w:hAnsi="Arial" w:cs="Arial"/>
-          <w:sz w:val="22"/>
-          <w:lang w:val="cs-CZ"/>
-        </w:rPr>
-        <w:t>create</w:t>
-      </w:r>
-      <w:proofErr w:type="spellEnd"/>
-      <w:r>
-        <w:rPr>
-          <w:rFonts w:ascii="Arial" w:hAnsi="Arial" w:cs="Arial"/>
-          <w:sz w:val="22"/>
-          <w:lang w:val="cs-CZ"/>
-        </w:rPr>
-        <w:t xml:space="preserve"> and </w:t>
-      </w:r>
-      <w:proofErr w:type="spellStart"/>
-      <w:r>
-        <w:rPr>
-          <w:rFonts w:ascii="Arial" w:hAnsi="Arial" w:cs="Arial"/>
-          <w:sz w:val="22"/>
-          <w:lang w:val="cs-CZ"/>
-        </w:rPr>
-        <w:t>edit</w:t>
-      </w:r>
-      <w:proofErr w:type="spellEnd"/>
-      <w:r>
-        <w:rPr>
-          <w:rFonts w:ascii="Arial" w:hAnsi="Arial" w:cs="Arial"/>
-          <w:sz w:val="22"/>
-          <w:lang w:val="cs-CZ"/>
-        </w:rPr>
-        <w:t xml:space="preserve"> </w:t>
-      </w:r>
-      <w:proofErr w:type="spellStart"/>
-      <w:r>
-        <w:rPr>
-          <w:rFonts w:ascii="Arial" w:hAnsi="Arial" w:cs="Arial"/>
-          <w:sz w:val="22"/>
-          <w:lang w:val="cs-CZ"/>
-        </w:rPr>
-        <w:t>users</w:t>
-      </w:r>
-      <w:proofErr w:type="spellEnd"/>
-      <w:r>
-        <w:rPr>
-          <w:rFonts w:ascii="Arial" w:hAnsi="Arial" w:cs="Arial"/>
-          <w:sz w:val="22"/>
-          <w:lang w:val="cs-CZ"/>
-        </w:rPr>
-        <w:t xml:space="preserve">, </w:t>
-      </w:r>
-      <w:proofErr w:type="spellStart"/>
-      <w:r>
-        <w:rPr>
-          <w:rFonts w:ascii="Arial" w:hAnsi="Arial" w:cs="Arial"/>
-          <w:sz w:val="22"/>
-          <w:lang w:val="cs-CZ"/>
-        </w:rPr>
-        <w:t>administer</w:t>
-      </w:r>
-      <w:proofErr w:type="spellEnd"/>
-      <w:r>
-        <w:rPr>
-          <w:rFonts w:ascii="Arial" w:hAnsi="Arial" w:cs="Arial"/>
-          <w:sz w:val="22"/>
-          <w:lang w:val="cs-CZ"/>
-        </w:rPr>
-        <w:t xml:space="preserve"> </w:t>
-      </w:r>
-      <w:proofErr w:type="spellStart"/>
-      <w:r>
-        <w:rPr>
-          <w:rFonts w:ascii="Arial" w:hAnsi="Arial" w:cs="Arial"/>
-          <w:sz w:val="22"/>
-          <w:lang w:val="cs-CZ"/>
-        </w:rPr>
-        <w:t>their</w:t>
-      </w:r>
-      <w:proofErr w:type="spellEnd"/>
-      <w:r>
-        <w:rPr>
-          <w:rFonts w:ascii="Arial" w:hAnsi="Arial" w:cs="Arial"/>
-          <w:sz w:val="22"/>
-          <w:lang w:val="cs-CZ"/>
-        </w:rPr>
-        <w:t xml:space="preserve"> </w:t>
-      </w:r>
-      <w:proofErr w:type="spellStart"/>
-      <w:r>
-        <w:rPr>
-          <w:rFonts w:ascii="Arial" w:hAnsi="Arial" w:cs="Arial"/>
-          <w:sz w:val="22"/>
-          <w:lang w:val="cs-CZ"/>
-        </w:rPr>
-        <w:t>contracts</w:t>
-      </w:r>
-      <w:proofErr w:type="spellEnd"/>
-      <w:r>
-        <w:rPr>
-          <w:rFonts w:ascii="Arial" w:hAnsi="Arial" w:cs="Arial"/>
-          <w:sz w:val="22"/>
-          <w:lang w:val="cs-CZ"/>
-        </w:rPr>
-        <w:t xml:space="preserve"> and </w:t>
-      </w:r>
-      <w:proofErr w:type="spellStart"/>
-      <w:r>
-        <w:rPr>
-          <w:rFonts w:ascii="Arial" w:hAnsi="Arial" w:cs="Arial"/>
-          <w:sz w:val="22"/>
-          <w:lang w:val="cs-CZ"/>
-        </w:rPr>
-        <w:t>administer</w:t>
-      </w:r>
-      <w:proofErr w:type="spellEnd"/>
-      <w:r>
-        <w:rPr>
-          <w:rFonts w:ascii="Arial" w:hAnsi="Arial" w:cs="Arial"/>
-          <w:sz w:val="22"/>
-          <w:lang w:val="cs-CZ"/>
-        </w:rPr>
-        <w:t xml:space="preserve"> </w:t>
-      </w:r>
-      <w:proofErr w:type="spellStart"/>
-      <w:r>
-        <w:rPr>
-          <w:rFonts w:ascii="Arial" w:hAnsi="Arial" w:cs="Arial"/>
-          <w:sz w:val="22"/>
-          <w:lang w:val="cs-CZ"/>
-        </w:rPr>
-        <w:t>the</w:t>
-      </w:r>
-      <w:proofErr w:type="spellEnd"/>
-      <w:r>
-        <w:rPr>
-          <w:rFonts w:ascii="Arial" w:hAnsi="Arial" w:cs="Arial"/>
-          <w:sz w:val="22"/>
-          <w:lang w:val="cs-CZ"/>
-        </w:rPr>
-        <w:t xml:space="preserve"> </w:t>
-      </w:r>
-      <w:proofErr w:type="spellStart"/>
-      <w:r>
-        <w:rPr>
-          <w:rFonts w:ascii="Arial" w:hAnsi="Arial" w:cs="Arial"/>
-          <w:sz w:val="22"/>
-          <w:lang w:val="cs-CZ"/>
-        </w:rPr>
-        <w:t>login</w:t>
-      </w:r>
-      <w:proofErr w:type="spellEnd"/>
-      <w:r>
-        <w:rPr>
-          <w:rFonts w:ascii="Arial" w:hAnsi="Arial" w:cs="Arial"/>
-          <w:sz w:val="22"/>
-          <w:lang w:val="cs-CZ"/>
-        </w:rPr>
-        <w:t xml:space="preserve"> </w:t>
-      </w:r>
-      <w:proofErr w:type="spellStart"/>
-      <w:r>
-        <w:rPr>
-          <w:rFonts w:ascii="Arial" w:hAnsi="Arial" w:cs="Arial"/>
-          <w:sz w:val="22"/>
-          <w:lang w:val="cs-CZ"/>
-        </w:rPr>
-        <w:t>credentials</w:t>
-      </w:r>
-      <w:proofErr w:type="spellEnd"/>
-      <w:r>
-        <w:rPr>
-          <w:rFonts w:ascii="Arial" w:hAnsi="Arial" w:cs="Arial"/>
-          <w:sz w:val="22"/>
-          <w:lang w:val="cs-CZ"/>
-        </w:rPr>
-        <w:t xml:space="preserve"> </w:t>
-      </w:r>
-      <w:proofErr w:type="spellStart"/>
-      <w:r>
-        <w:rPr>
-          <w:rFonts w:ascii="Arial" w:hAnsi="Arial" w:cs="Arial"/>
-          <w:sz w:val="22"/>
-          <w:lang w:val="cs-CZ"/>
-        </w:rPr>
-        <w:t>of</w:t>
-      </w:r>
-      <w:proofErr w:type="spellEnd"/>
-      <w:r>
-        <w:rPr>
-          <w:rFonts w:ascii="Arial" w:hAnsi="Arial" w:cs="Arial"/>
-          <w:sz w:val="22"/>
-          <w:lang w:val="cs-CZ"/>
-        </w:rPr>
-        <w:t xml:space="preserve"> </w:t>
-      </w:r>
-      <w:proofErr w:type="spellStart"/>
-      <w:r>
-        <w:rPr>
-          <w:rFonts w:ascii="Arial" w:hAnsi="Arial" w:cs="Arial"/>
-          <w:sz w:val="22"/>
-          <w:lang w:val="cs-CZ"/>
-        </w:rPr>
-        <w:t>other</w:t>
-      </w:r>
-      <w:proofErr w:type="spellEnd"/>
-      <w:r>
-        <w:rPr>
-          <w:rFonts w:ascii="Arial" w:hAnsi="Arial" w:cs="Arial"/>
-          <w:sz w:val="22"/>
-          <w:lang w:val="cs-CZ"/>
-        </w:rPr>
-        <w:t xml:space="preserve"> </w:t>
-      </w:r>
-      <w:proofErr w:type="spellStart"/>
-      <w:r>
-        <w:rPr>
-          <w:rFonts w:ascii="Arial" w:hAnsi="Arial" w:cs="Arial"/>
-          <w:sz w:val="22"/>
-          <w:lang w:val="cs-CZ"/>
-        </w:rPr>
-        <w:t>users</w:t>
-      </w:r>
-      <w:proofErr w:type="spellEnd"/>
+        <w:t>Admin – Has all the administrative rights to the system – i.e. to create and edit users, administer their contracts and administer the login credentials of other users</w:t>
+      </w:r>
     </w:p>
     <w:p>
       <w:pPr>
@@ -3253,160 +2728,22 @@
           <w:lang w:val="cs-CZ"/>
         </w:rPr>
       </w:pPr>
-      <w:proofErr w:type="spellStart"/>
       <w:r>
         <w:rPr>
           <w:rFonts w:ascii="Arial" w:hAnsi="Arial" w:cs="Arial"/>
           <w:sz w:val="22"/>
           <w:lang w:val="cs-CZ"/>
         </w:rPr>
-        <w:t>Coordinator</w:t>
-      </w:r>
-      <w:proofErr w:type="spellEnd"/>
+        <w:t>Project leader</w:t>
+      </w:r>
       <w:r>
         <w:rPr>
           <w:rFonts w:ascii="Arial" w:hAnsi="Arial" w:cs="Arial"/>
           <w:sz w:val="22"/>
           <w:lang w:val="cs-CZ"/>
         </w:rPr>
-        <w:t xml:space="preserve"> – Has </w:t>
-      </w:r>
-      <w:proofErr w:type="spellStart"/>
-      <w:r>
-        <w:rPr>
-          <w:rFonts w:ascii="Arial" w:hAnsi="Arial" w:cs="Arial"/>
-          <w:sz w:val="22"/>
-          <w:lang w:val="cs-CZ"/>
-        </w:rPr>
-        <w:t>the</w:t>
-      </w:r>
-      <w:proofErr w:type="spellEnd"/>
-      <w:r>
-        <w:rPr>
-          <w:rFonts w:ascii="Arial" w:hAnsi="Arial" w:cs="Arial"/>
-          <w:sz w:val="22"/>
-          <w:lang w:val="cs-CZ"/>
-        </w:rPr>
-        <w:t xml:space="preserve"> </w:t>
-      </w:r>
-      <w:proofErr w:type="spellStart"/>
-      <w:r>
-        <w:rPr>
-          <w:rFonts w:ascii="Arial" w:hAnsi="Arial" w:cs="Arial"/>
-          <w:sz w:val="22"/>
-          <w:lang w:val="cs-CZ"/>
-        </w:rPr>
-        <w:t>rights</w:t>
-      </w:r>
-      <w:proofErr w:type="spellEnd"/>
-      <w:r>
-        <w:rPr>
-          <w:rFonts w:ascii="Arial" w:hAnsi="Arial" w:cs="Arial"/>
-          <w:sz w:val="22"/>
-          <w:lang w:val="cs-CZ"/>
-        </w:rPr>
-        <w:t xml:space="preserve"> </w:t>
-      </w:r>
-      <w:proofErr w:type="spellStart"/>
-      <w:r>
-        <w:rPr>
-          <w:rFonts w:ascii="Arial" w:hAnsi="Arial" w:cs="Arial"/>
-          <w:sz w:val="22"/>
-          <w:lang w:val="cs-CZ"/>
-        </w:rPr>
-        <w:t>only</w:t>
-      </w:r>
-      <w:proofErr w:type="spellEnd"/>
-      <w:r>
-        <w:rPr>
-          <w:rFonts w:ascii="Arial" w:hAnsi="Arial" w:cs="Arial"/>
-          <w:sz w:val="22"/>
-          <w:lang w:val="cs-CZ"/>
-        </w:rPr>
-        <w:t xml:space="preserve"> to </w:t>
-      </w:r>
-      <w:proofErr w:type="spellStart"/>
-      <w:r>
-        <w:rPr>
-          <w:rFonts w:ascii="Arial" w:hAnsi="Arial" w:cs="Arial"/>
-          <w:sz w:val="22"/>
-          <w:lang w:val="cs-CZ"/>
-        </w:rPr>
-        <w:t>search</w:t>
-      </w:r>
-      <w:proofErr w:type="spellEnd"/>
-      <w:r>
-        <w:rPr>
-          <w:rFonts w:ascii="Arial" w:hAnsi="Arial" w:cs="Arial"/>
-          <w:sz w:val="22"/>
-          <w:lang w:val="cs-CZ"/>
-        </w:rPr>
-        <w:t xml:space="preserve"> </w:t>
-      </w:r>
-      <w:proofErr w:type="spellStart"/>
-      <w:r>
-        <w:rPr>
-          <w:rFonts w:ascii="Arial" w:hAnsi="Arial" w:cs="Arial"/>
-          <w:sz w:val="22"/>
-          <w:lang w:val="cs-CZ"/>
-        </w:rPr>
-        <w:t>for</w:t>
-      </w:r>
-      <w:proofErr w:type="spellEnd"/>
-      <w:r>
-        <w:rPr>
-          <w:rFonts w:ascii="Arial" w:hAnsi="Arial" w:cs="Arial"/>
-          <w:sz w:val="22"/>
-          <w:lang w:val="cs-CZ"/>
-        </w:rPr>
-        <w:t xml:space="preserve"> </w:t>
-      </w:r>
-      <w:proofErr w:type="spellStart"/>
-      <w:r>
-        <w:rPr>
-          <w:rFonts w:ascii="Arial" w:hAnsi="Arial" w:cs="Arial"/>
-          <w:sz w:val="22"/>
-          <w:lang w:val="cs-CZ"/>
-        </w:rPr>
-        <w:t>staff</w:t>
-      </w:r>
-      <w:proofErr w:type="spellEnd"/>
-      <w:r>
-        <w:rPr>
-          <w:rFonts w:ascii="Arial" w:hAnsi="Arial" w:cs="Arial"/>
-          <w:sz w:val="22"/>
-          <w:lang w:val="cs-CZ"/>
-        </w:rPr>
-        <w:t xml:space="preserve"> to </w:t>
-      </w:r>
-      <w:proofErr w:type="spellStart"/>
-      <w:r>
-        <w:rPr>
-          <w:rFonts w:ascii="Arial" w:hAnsi="Arial" w:cs="Arial"/>
-          <w:sz w:val="22"/>
-          <w:lang w:val="cs-CZ"/>
-        </w:rPr>
-        <w:t>assign</w:t>
-      </w:r>
-      <w:proofErr w:type="spellEnd"/>
-      <w:r>
-        <w:rPr>
-          <w:rFonts w:ascii="Arial" w:hAnsi="Arial" w:cs="Arial"/>
-          <w:sz w:val="22"/>
-          <w:lang w:val="cs-CZ"/>
-        </w:rPr>
-        <w:t xml:space="preserve"> to a </w:t>
-      </w:r>
-      <w:proofErr w:type="spellStart"/>
-      <w:r>
-        <w:rPr>
-          <w:rFonts w:ascii="Arial" w:hAnsi="Arial" w:cs="Arial"/>
-          <w:sz w:val="22"/>
-          <w:lang w:val="cs-CZ"/>
-        </w:rPr>
-        <w:t>project</w:t>
-      </w:r>
-      <w:proofErr w:type="spellEnd"/>
+        <w:t xml:space="preserve"> – Has the rights only to search for staff to assign to a project</w:t>
+      </w:r>
     </w:p>
     <w:p>
       <w:pPr>
@@ -3429,95 +2766,21 @@
         </w:rPr>
         <w:t xml:space="preserve">Standard User – Same as </w:t>
       </w:r>
-      <w:proofErr w:type="spellStart"/>
       <w:r>
         <w:rPr>
           <w:rFonts w:ascii="Arial" w:hAnsi="Arial" w:cs="Arial"/>
           <w:sz w:val="22"/>
           <w:lang w:val="cs-CZ"/>
         </w:rPr>
-        <w:t>coordinator</w:t>
-      </w:r>
-      <w:proofErr w:type="spellEnd"/>
+        <w:t>project leader</w:t>
+      </w:r>
       <w:r>
         <w:rPr>
           <w:rFonts w:ascii="Arial" w:hAnsi="Arial" w:cs="Arial"/>
           <w:sz w:val="22"/>
           <w:lang w:val="cs-CZ"/>
         </w:rPr>
-        <w:t xml:space="preserve">, but </w:t>
-      </w:r>
-      <w:proofErr w:type="spellStart"/>
-      <w:r>
-        <w:rPr>
-          <w:rFonts w:ascii="Arial" w:hAnsi="Arial" w:cs="Arial"/>
-          <w:sz w:val="22"/>
-          <w:lang w:val="cs-CZ"/>
-        </w:rPr>
-        <w:t>can</w:t>
-      </w:r>
-      <w:proofErr w:type="spellEnd"/>
-      <w:r>
-        <w:rPr>
-          <w:rFonts w:ascii="Arial" w:hAnsi="Arial" w:cs="Arial"/>
-          <w:sz w:val="22"/>
-          <w:lang w:val="cs-CZ"/>
-        </w:rPr>
-        <w:t xml:space="preserve"> </w:t>
-      </w:r>
-      <w:proofErr w:type="spellStart"/>
-      <w:r>
-        <w:rPr>
-          <w:rFonts w:ascii="Arial" w:hAnsi="Arial" w:cs="Arial"/>
-          <w:sz w:val="22"/>
-          <w:lang w:val="cs-CZ"/>
-        </w:rPr>
-        <w:t>only</w:t>
-      </w:r>
-      <w:proofErr w:type="spellEnd"/>
-      <w:r>
-        <w:rPr>
-          <w:rFonts w:ascii="Arial" w:hAnsi="Arial" w:cs="Arial"/>
-          <w:sz w:val="22"/>
-          <w:lang w:val="cs-CZ"/>
-        </w:rPr>
-        <w:t xml:space="preserve"> </w:t>
-      </w:r>
-      <w:proofErr w:type="spellStart"/>
-      <w:r>
-        <w:rPr>
-          <w:rFonts w:ascii="Arial" w:hAnsi="Arial" w:cs="Arial"/>
-          <w:sz w:val="22"/>
-          <w:lang w:val="cs-CZ"/>
-        </w:rPr>
-        <w:t>view</w:t>
-      </w:r>
-      <w:proofErr w:type="spellEnd"/>
-      <w:r>
-        <w:rPr>
-          <w:rFonts w:ascii="Arial" w:hAnsi="Arial" w:cs="Arial"/>
-          <w:sz w:val="22"/>
-          <w:lang w:val="cs-CZ"/>
-        </w:rPr>
-        <w:t xml:space="preserve"> </w:t>
-      </w:r>
-      <w:proofErr w:type="spellStart"/>
-      <w:r>
-        <w:rPr>
-          <w:rFonts w:ascii="Arial" w:hAnsi="Arial" w:cs="Arial"/>
-          <w:sz w:val="22"/>
-          <w:lang w:val="cs-CZ"/>
-        </w:rPr>
-        <w:t>own</w:t>
-      </w:r>
-      <w:proofErr w:type="spellEnd"/>
-      <w:r>
-        <w:rPr>
-          <w:rFonts w:ascii="Arial" w:hAnsi="Arial" w:cs="Arial"/>
-          <w:sz w:val="22"/>
-          <w:lang w:val="cs-CZ"/>
-        </w:rPr>
-        <w:t xml:space="preserve"> profile</w:t>
+        <w:t>, but can only view own profile</w:t>
       </w:r>
     </w:p>
     <w:p>
@@ -3533,70 +2796,14 @@
           <w:lang w:val="cs-CZ"/>
         </w:rPr>
       </w:pPr>
-      <w:proofErr w:type="spellStart"/>
       <w:r>
         <w:rPr>
           <w:rFonts w:ascii="Arial" w:hAnsi="Arial" w:cs="Arial"/>
           <w:sz w:val="22"/>
           <w:lang w:val="cs-CZ"/>
         </w:rPr>
-        <w:t>Staff</w:t>
-      </w:r>
-      <w:proofErr w:type="spellEnd"/>
-      <w:r>
-        <w:rPr>
-          <w:rFonts w:ascii="Arial" w:hAnsi="Arial" w:cs="Arial"/>
-          <w:sz w:val="22"/>
-          <w:lang w:val="cs-CZ"/>
-        </w:rPr>
-        <w:t xml:space="preserve"> </w:t>
-      </w:r>
-      <w:proofErr w:type="spellStart"/>
-      <w:r>
-        <w:rPr>
-          <w:rFonts w:ascii="Arial" w:hAnsi="Arial" w:cs="Arial"/>
-          <w:sz w:val="22"/>
-          <w:lang w:val="cs-CZ"/>
-        </w:rPr>
-        <w:t>search</w:t>
-      </w:r>
-      <w:proofErr w:type="spellEnd"/>
-      <w:r>
-        <w:rPr>
-          <w:rFonts w:ascii="Arial" w:hAnsi="Arial" w:cs="Arial"/>
-          <w:sz w:val="22"/>
-          <w:lang w:val="cs-CZ"/>
-        </w:rPr>
-        <w:t xml:space="preserve"> </w:t>
-      </w:r>
-      <w:proofErr w:type="spellStart"/>
-      <w:r>
-        <w:rPr>
-          <w:rFonts w:ascii="Arial" w:hAnsi="Arial" w:cs="Arial"/>
-          <w:sz w:val="22"/>
-          <w:lang w:val="cs-CZ"/>
-        </w:rPr>
-        <w:t>through</w:t>
-      </w:r>
-      <w:proofErr w:type="spellEnd"/>
-      <w:r>
-        <w:rPr>
-          <w:rFonts w:ascii="Arial" w:hAnsi="Arial" w:cs="Arial"/>
-          <w:sz w:val="22"/>
-          <w:lang w:val="cs-CZ"/>
-        </w:rPr>
-        <w:t xml:space="preserve"> </w:t>
-      </w:r>
-      <w:proofErr w:type="spellStart"/>
-      <w:r>
-        <w:rPr>
-          <w:rFonts w:ascii="Arial" w:hAnsi="Arial" w:cs="Arial"/>
-          <w:sz w:val="22"/>
-          <w:lang w:val="cs-CZ"/>
-        </w:rPr>
-        <w:t>filtering</w:t>
-      </w:r>
-      <w:proofErr w:type="spellEnd"/>
+        <w:t>Staff search through filtering</w:t>
+      </w:r>
     </w:p>
     <w:p>
       <w:pPr>
@@ -3611,545 +2818,13 @@
           <w:lang w:val="cs-CZ"/>
         </w:rPr>
       </w:pPr>
-      <w:proofErr w:type="spellStart"/>
       <w:r>
         <w:rPr>
           <w:rFonts w:ascii="Arial" w:hAnsi="Arial" w:cs="Arial"/>
           <w:sz w:val="22"/>
           <w:lang w:val="cs-CZ"/>
         </w:rPr>
-        <w:t>The</w:t>
-      </w:r>
-      <w:proofErr w:type="spellEnd"/>
-      <w:r>
-        <w:rPr>
-          <w:rFonts w:ascii="Arial" w:hAnsi="Arial" w:cs="Arial"/>
-          <w:sz w:val="22"/>
-          <w:lang w:val="cs-CZ"/>
-        </w:rPr>
-        <w:t xml:space="preserve"> </w:t>
-      </w:r>
-      <w:proofErr w:type="spellStart"/>
-      <w:r>
-        <w:rPr>
-          <w:rFonts w:ascii="Arial" w:hAnsi="Arial" w:cs="Arial"/>
-          <w:sz w:val="22"/>
-          <w:lang w:val="cs-CZ"/>
-        </w:rPr>
-        <w:t>staff</w:t>
-      </w:r>
-      <w:proofErr w:type="spellEnd"/>
-      <w:r>
-        <w:rPr>
-          <w:rFonts w:ascii="Arial" w:hAnsi="Arial" w:cs="Arial"/>
-          <w:sz w:val="22"/>
-          <w:lang w:val="cs-CZ"/>
-        </w:rPr>
-        <w:t xml:space="preserve"> (standard </w:t>
-      </w:r>
-      <w:proofErr w:type="spellStart"/>
-      <w:r>
-        <w:rPr>
-          <w:rFonts w:ascii="Arial" w:hAnsi="Arial" w:cs="Arial"/>
-          <w:sz w:val="22"/>
-          <w:lang w:val="cs-CZ"/>
-        </w:rPr>
-        <w:t>users</w:t>
-      </w:r>
-      <w:proofErr w:type="spellEnd"/>
-      <w:r>
-        <w:rPr>
-          <w:rFonts w:ascii="Arial" w:hAnsi="Arial" w:cs="Arial"/>
-          <w:sz w:val="22"/>
-          <w:lang w:val="cs-CZ"/>
-        </w:rPr>
-        <w:t xml:space="preserve">) </w:t>
-      </w:r>
-      <w:proofErr w:type="spellStart"/>
-      <w:r>
-        <w:rPr>
-          <w:rFonts w:ascii="Arial" w:hAnsi="Arial" w:cs="Arial"/>
-          <w:sz w:val="22"/>
-          <w:lang w:val="cs-CZ"/>
-        </w:rPr>
-        <w:t>will</w:t>
-      </w:r>
-      <w:proofErr w:type="spellEnd"/>
-      <w:r>
-        <w:rPr>
-          <w:rFonts w:ascii="Arial" w:hAnsi="Arial" w:cs="Arial"/>
-          <w:sz w:val="22"/>
-          <w:lang w:val="cs-CZ"/>
-        </w:rPr>
-        <w:t xml:space="preserve"> </w:t>
-      </w:r>
-      <w:proofErr w:type="spellStart"/>
-      <w:r>
-        <w:rPr>
-          <w:rFonts w:ascii="Arial" w:hAnsi="Arial" w:cs="Arial"/>
-          <w:sz w:val="22"/>
-          <w:lang w:val="cs-CZ"/>
-        </w:rPr>
-        <w:t>have</w:t>
-      </w:r>
-      <w:proofErr w:type="spellEnd"/>
-      <w:r>
-        <w:rPr>
-          <w:rFonts w:ascii="Arial" w:hAnsi="Arial" w:cs="Arial"/>
-          <w:sz w:val="22"/>
-          <w:lang w:val="cs-CZ"/>
-        </w:rPr>
-        <w:t xml:space="preserve"> </w:t>
-      </w:r>
-      <w:proofErr w:type="spellStart"/>
-      <w:r>
-        <w:rPr>
-          <w:rFonts w:ascii="Arial" w:hAnsi="Arial" w:cs="Arial"/>
-          <w:sz w:val="22"/>
-          <w:lang w:val="cs-CZ"/>
-        </w:rPr>
-        <w:t>several</w:t>
-      </w:r>
-      <w:proofErr w:type="spellEnd"/>
-      <w:r>
-        <w:rPr>
-          <w:rFonts w:ascii="Arial" w:hAnsi="Arial" w:cs="Arial"/>
-          <w:sz w:val="22"/>
-          <w:lang w:val="cs-CZ"/>
-        </w:rPr>
-        <w:t xml:space="preserve"> </w:t>
-      </w:r>
-      <w:proofErr w:type="spellStart"/>
-      <w:r>
-        <w:rPr>
-          <w:rFonts w:ascii="Arial" w:hAnsi="Arial" w:cs="Arial"/>
-          <w:sz w:val="22"/>
-          <w:lang w:val="cs-CZ"/>
-        </w:rPr>
-        <w:t>attributes</w:t>
-      </w:r>
-      <w:proofErr w:type="spellEnd"/>
-      <w:r>
-        <w:rPr>
-          <w:rFonts w:ascii="Arial" w:hAnsi="Arial" w:cs="Arial"/>
-          <w:sz w:val="22"/>
-          <w:lang w:val="cs-CZ"/>
-        </w:rPr>
-        <w:t xml:space="preserve"> (</w:t>
-      </w:r>
-      <w:proofErr w:type="spellStart"/>
-      <w:r>
-        <w:rPr>
-          <w:rFonts w:ascii="Arial" w:hAnsi="Arial" w:cs="Arial"/>
-          <w:sz w:val="22"/>
-          <w:lang w:val="cs-CZ"/>
-        </w:rPr>
-        <w:t>specialties</w:t>
-      </w:r>
-      <w:proofErr w:type="spellEnd"/>
-      <w:r>
-        <w:rPr>
-          <w:rFonts w:ascii="Arial" w:hAnsi="Arial" w:cs="Arial"/>
-          <w:sz w:val="22"/>
-          <w:lang w:val="cs-CZ"/>
-        </w:rPr>
-        <w:t>/</w:t>
-      </w:r>
-      <w:proofErr w:type="spellStart"/>
-      <w:r>
-        <w:rPr>
-          <w:rFonts w:ascii="Arial" w:hAnsi="Arial" w:cs="Arial"/>
-          <w:sz w:val="22"/>
-          <w:lang w:val="cs-CZ"/>
-        </w:rPr>
-        <w:t>expertise</w:t>
-      </w:r>
-      <w:proofErr w:type="spellEnd"/>
-      <w:r>
-        <w:rPr>
-          <w:rFonts w:ascii="Arial" w:hAnsi="Arial" w:cs="Arial"/>
-          <w:sz w:val="22"/>
-          <w:lang w:val="cs-CZ"/>
-        </w:rPr>
-        <w:t xml:space="preserve">) </w:t>
-      </w:r>
-      <w:proofErr w:type="spellStart"/>
-      <w:r>
-        <w:rPr>
-          <w:rFonts w:ascii="Arial" w:hAnsi="Arial" w:cs="Arial"/>
-          <w:sz w:val="22"/>
-          <w:lang w:val="cs-CZ"/>
-        </w:rPr>
-        <w:t>through</w:t>
-      </w:r>
-      <w:proofErr w:type="spellEnd"/>
-      <w:r>
-        <w:rPr>
-          <w:rFonts w:ascii="Arial" w:hAnsi="Arial" w:cs="Arial"/>
-          <w:sz w:val="22"/>
-          <w:lang w:val="cs-CZ"/>
-        </w:rPr>
-        <w:t xml:space="preserve"> </w:t>
-      </w:r>
-      <w:proofErr w:type="spellStart"/>
-      <w:r>
-        <w:rPr>
-          <w:rFonts w:ascii="Arial" w:hAnsi="Arial" w:cs="Arial"/>
-          <w:sz w:val="22"/>
-          <w:lang w:val="cs-CZ"/>
-        </w:rPr>
-        <w:t>which</w:t>
-      </w:r>
-      <w:proofErr w:type="spellEnd"/>
-      <w:r>
-        <w:rPr>
-          <w:rFonts w:ascii="Arial" w:hAnsi="Arial" w:cs="Arial"/>
-          <w:sz w:val="22"/>
-          <w:lang w:val="cs-CZ"/>
-        </w:rPr>
-        <w:t xml:space="preserve"> </w:t>
-      </w:r>
-      <w:proofErr w:type="spellStart"/>
-      <w:r>
-        <w:rPr>
-          <w:rFonts w:ascii="Arial" w:hAnsi="Arial" w:cs="Arial"/>
-          <w:sz w:val="22"/>
-          <w:lang w:val="cs-CZ"/>
-        </w:rPr>
-        <w:t>they</w:t>
-      </w:r>
-      <w:proofErr w:type="spellEnd"/>
-      <w:r>
-        <w:rPr>
-          <w:rFonts w:ascii="Arial" w:hAnsi="Arial" w:cs="Arial"/>
-          <w:sz w:val="22"/>
-          <w:lang w:val="cs-CZ"/>
-        </w:rPr>
-        <w:t xml:space="preserve"> </w:t>
-      </w:r>
-      <w:proofErr w:type="spellStart"/>
-      <w:r>
-        <w:rPr>
-          <w:rFonts w:ascii="Arial" w:hAnsi="Arial" w:cs="Arial"/>
-          <w:sz w:val="22"/>
-          <w:lang w:val="cs-CZ"/>
-        </w:rPr>
-        <w:t>can</w:t>
-      </w:r>
-      <w:proofErr w:type="spellEnd"/>
-      <w:r>
-        <w:rPr>
-          <w:rFonts w:ascii="Arial" w:hAnsi="Arial" w:cs="Arial"/>
-          <w:sz w:val="22"/>
-          <w:lang w:val="cs-CZ"/>
-        </w:rPr>
-        <w:t xml:space="preserve"> </w:t>
-      </w:r>
-      <w:proofErr w:type="spellStart"/>
-      <w:r>
-        <w:rPr>
-          <w:rFonts w:ascii="Arial" w:hAnsi="Arial" w:cs="Arial"/>
-          <w:sz w:val="22"/>
-          <w:lang w:val="cs-CZ"/>
-        </w:rPr>
-        <w:t>be</w:t>
-      </w:r>
-      <w:proofErr w:type="spellEnd"/>
-      <w:r>
-        <w:rPr>
-          <w:rFonts w:ascii="Arial" w:hAnsi="Arial" w:cs="Arial"/>
-          <w:sz w:val="22"/>
-          <w:lang w:val="cs-CZ"/>
-        </w:rPr>
-        <w:t xml:space="preserve"> </w:t>
-      </w:r>
-      <w:proofErr w:type="spellStart"/>
-      <w:r>
-        <w:rPr>
-          <w:rFonts w:ascii="Arial" w:hAnsi="Arial" w:cs="Arial"/>
-          <w:sz w:val="22"/>
-          <w:lang w:val="cs-CZ"/>
-        </w:rPr>
-        <w:t>searched</w:t>
-      </w:r>
-      <w:proofErr w:type="spellEnd"/>
-      <w:r>
-        <w:rPr>
-          <w:rFonts w:ascii="Arial" w:hAnsi="Arial" w:cs="Arial"/>
-          <w:sz w:val="22"/>
-          <w:lang w:val="cs-CZ"/>
-        </w:rPr>
-        <w:t xml:space="preserve">. </w:t>
-      </w:r>
-      <w:proofErr w:type="spellStart"/>
-      <w:r>
-        <w:rPr>
-          <w:rFonts w:ascii="Arial" w:hAnsi="Arial" w:cs="Arial"/>
-          <w:sz w:val="22"/>
-          <w:lang w:val="cs-CZ"/>
-        </w:rPr>
-        <w:t>For</w:t>
-      </w:r>
-      <w:proofErr w:type="spellEnd"/>
-      <w:r>
-        <w:rPr>
-          <w:rFonts w:ascii="Arial" w:hAnsi="Arial" w:cs="Arial"/>
-          <w:sz w:val="22"/>
-          <w:lang w:val="cs-CZ"/>
-        </w:rPr>
-        <w:t xml:space="preserve"> </w:t>
-      </w:r>
-      <w:proofErr w:type="spellStart"/>
-      <w:r>
-        <w:rPr>
-          <w:rFonts w:ascii="Arial" w:hAnsi="Arial" w:cs="Arial"/>
-          <w:sz w:val="22"/>
-          <w:lang w:val="cs-CZ"/>
-        </w:rPr>
-        <w:t>example</w:t>
-      </w:r>
-      <w:proofErr w:type="spellEnd"/>
-      <w:r>
-        <w:rPr>
-          <w:rFonts w:ascii="Arial" w:hAnsi="Arial" w:cs="Arial"/>
-          <w:sz w:val="22"/>
-          <w:lang w:val="cs-CZ"/>
-        </w:rPr>
-        <w:t xml:space="preserve">, I </w:t>
-      </w:r>
-      <w:proofErr w:type="spellStart"/>
-      <w:r>
-        <w:rPr>
-          <w:rFonts w:ascii="Arial" w:hAnsi="Arial" w:cs="Arial"/>
-          <w:sz w:val="22"/>
-          <w:lang w:val="cs-CZ"/>
-        </w:rPr>
-        <w:t>can</w:t>
-      </w:r>
-      <w:proofErr w:type="spellEnd"/>
-      <w:r>
-        <w:rPr>
-          <w:rFonts w:ascii="Arial" w:hAnsi="Arial" w:cs="Arial"/>
-          <w:sz w:val="22"/>
-          <w:lang w:val="cs-CZ"/>
-        </w:rPr>
-        <w:t xml:space="preserve"> </w:t>
-      </w:r>
-      <w:proofErr w:type="spellStart"/>
-      <w:r>
-        <w:rPr>
-          <w:rFonts w:ascii="Arial" w:hAnsi="Arial" w:cs="Arial"/>
-          <w:sz w:val="22"/>
-          <w:lang w:val="cs-CZ"/>
-        </w:rPr>
-        <w:t>search</w:t>
-      </w:r>
-      <w:proofErr w:type="spellEnd"/>
-      <w:r>
-        <w:rPr>
-          <w:rFonts w:ascii="Arial" w:hAnsi="Arial" w:cs="Arial"/>
-          <w:sz w:val="22"/>
-          <w:lang w:val="cs-CZ"/>
-        </w:rPr>
-        <w:t xml:space="preserve"> </w:t>
-      </w:r>
-      <w:proofErr w:type="spellStart"/>
-      <w:r>
-        <w:rPr>
-          <w:rFonts w:ascii="Arial" w:hAnsi="Arial" w:cs="Arial"/>
-          <w:sz w:val="22"/>
-          <w:lang w:val="cs-CZ"/>
-        </w:rPr>
-        <w:t>for</w:t>
-      </w:r>
-      <w:proofErr w:type="spellEnd"/>
-      <w:r>
-        <w:rPr>
-          <w:rFonts w:ascii="Arial" w:hAnsi="Arial" w:cs="Arial"/>
-          <w:sz w:val="22"/>
-          <w:lang w:val="cs-CZ"/>
-        </w:rPr>
-        <w:t xml:space="preserve"> </w:t>
-      </w:r>
-      <w:proofErr w:type="spellStart"/>
-      <w:r>
-        <w:rPr>
-          <w:rFonts w:ascii="Arial" w:hAnsi="Arial" w:cs="Arial"/>
-          <w:sz w:val="22"/>
-          <w:lang w:val="cs-CZ"/>
-        </w:rPr>
-        <w:t>staff</w:t>
-      </w:r>
-      <w:proofErr w:type="spellEnd"/>
-      <w:r>
-        <w:rPr>
-          <w:rFonts w:ascii="Arial" w:hAnsi="Arial" w:cs="Arial"/>
-          <w:sz w:val="22"/>
-          <w:lang w:val="cs-CZ"/>
-        </w:rPr>
-        <w:t xml:space="preserve"> </w:t>
-      </w:r>
-      <w:proofErr w:type="spellStart"/>
-      <w:r>
-        <w:rPr>
-          <w:rFonts w:ascii="Arial" w:hAnsi="Arial" w:cs="Arial"/>
-          <w:sz w:val="22"/>
-          <w:lang w:val="cs-CZ"/>
-        </w:rPr>
-        <w:t>with</w:t>
-      </w:r>
-      <w:proofErr w:type="spellEnd"/>
-      <w:r>
-        <w:rPr>
-          <w:rFonts w:ascii="Arial" w:hAnsi="Arial" w:cs="Arial"/>
-          <w:sz w:val="22"/>
-          <w:lang w:val="cs-CZ"/>
-        </w:rPr>
-        <w:t xml:space="preserve"> </w:t>
-      </w:r>
-      <w:proofErr w:type="spellStart"/>
-      <w:r>
-        <w:rPr>
-          <w:rFonts w:ascii="Arial" w:hAnsi="Arial" w:cs="Arial"/>
-          <w:sz w:val="22"/>
-          <w:lang w:val="cs-CZ"/>
-        </w:rPr>
-        <w:t>at</w:t>
-      </w:r>
-      <w:proofErr w:type="spellEnd"/>
-      <w:r>
-        <w:rPr>
-          <w:rFonts w:ascii="Arial" w:hAnsi="Arial" w:cs="Arial"/>
-          <w:sz w:val="22"/>
-          <w:lang w:val="cs-CZ"/>
-        </w:rPr>
-        <w:t xml:space="preserve"> least n </w:t>
-      </w:r>
-      <w:proofErr w:type="spellStart"/>
-      <w:r>
-        <w:rPr>
-          <w:rFonts w:ascii="Arial" w:hAnsi="Arial" w:cs="Arial"/>
-          <w:sz w:val="22"/>
-          <w:lang w:val="cs-CZ"/>
-        </w:rPr>
-        <w:t>years</w:t>
-      </w:r>
-      <w:proofErr w:type="spellEnd"/>
-      <w:r>
-        <w:rPr>
-          <w:rFonts w:ascii="Arial" w:hAnsi="Arial" w:cs="Arial"/>
-          <w:sz w:val="22"/>
-          <w:lang w:val="cs-CZ"/>
-        </w:rPr>
-        <w:t xml:space="preserve"> </w:t>
-      </w:r>
-      <w:proofErr w:type="spellStart"/>
-      <w:r>
-        <w:rPr>
-          <w:rFonts w:ascii="Arial" w:hAnsi="Arial" w:cs="Arial"/>
-          <w:sz w:val="22"/>
-          <w:lang w:val="cs-CZ"/>
-        </w:rPr>
-        <w:t>of</w:t>
-      </w:r>
-      <w:proofErr w:type="spellEnd"/>
-      <w:r>
-        <w:rPr>
-          <w:rFonts w:ascii="Arial" w:hAnsi="Arial" w:cs="Arial"/>
-          <w:sz w:val="22"/>
-          <w:lang w:val="cs-CZ"/>
-        </w:rPr>
-        <w:t xml:space="preserve"> </w:t>
-      </w:r>
-      <w:proofErr w:type="spellStart"/>
-      <w:r>
-        <w:rPr>
-          <w:rFonts w:ascii="Arial" w:hAnsi="Arial" w:cs="Arial"/>
-          <w:sz w:val="22"/>
-          <w:lang w:val="cs-CZ"/>
-        </w:rPr>
-        <w:t>experience</w:t>
-      </w:r>
-      <w:proofErr w:type="spellEnd"/>
-      <w:r>
-        <w:rPr>
-          <w:rFonts w:ascii="Arial" w:hAnsi="Arial" w:cs="Arial"/>
-          <w:sz w:val="22"/>
-          <w:lang w:val="cs-CZ"/>
-        </w:rPr>
-        <w:t xml:space="preserve"> in a </w:t>
-      </w:r>
-      <w:proofErr w:type="spellStart"/>
-      <w:r>
-        <w:rPr>
-          <w:rFonts w:ascii="Arial" w:hAnsi="Arial" w:cs="Arial"/>
-          <w:sz w:val="22"/>
-          <w:lang w:val="cs-CZ"/>
-        </w:rPr>
-        <w:t>given</w:t>
-      </w:r>
-      <w:proofErr w:type="spellEnd"/>
-      <w:r>
-        <w:rPr>
-          <w:rFonts w:ascii="Arial" w:hAnsi="Arial" w:cs="Arial"/>
-          <w:sz w:val="22"/>
-          <w:lang w:val="cs-CZ"/>
-        </w:rPr>
-        <w:t xml:space="preserve"> </w:t>
-      </w:r>
-      <w:proofErr w:type="spellStart"/>
-      <w:r>
-        <w:rPr>
-          <w:rFonts w:ascii="Arial" w:hAnsi="Arial" w:cs="Arial"/>
-          <w:sz w:val="22"/>
-          <w:lang w:val="cs-CZ"/>
-        </w:rPr>
-        <w:t>field</w:t>
-      </w:r>
-      <w:proofErr w:type="spellEnd"/>
-      <w:r>
-        <w:rPr>
-          <w:rFonts w:ascii="Arial" w:hAnsi="Arial" w:cs="Arial"/>
-          <w:sz w:val="22"/>
-          <w:lang w:val="cs-CZ"/>
-        </w:rPr>
-        <w:t xml:space="preserve"> </w:t>
-      </w:r>
-      <w:proofErr w:type="spellStart"/>
-      <w:r>
-        <w:rPr>
-          <w:rFonts w:ascii="Arial" w:hAnsi="Arial" w:cs="Arial"/>
-          <w:sz w:val="22"/>
-          <w:lang w:val="cs-CZ"/>
-        </w:rPr>
-        <w:t>of</w:t>
-      </w:r>
-      <w:proofErr w:type="spellEnd"/>
-      <w:r>
-        <w:rPr>
-          <w:rFonts w:ascii="Arial" w:hAnsi="Arial" w:cs="Arial"/>
-          <w:sz w:val="22"/>
-          <w:lang w:val="cs-CZ"/>
-        </w:rPr>
-        <w:t xml:space="preserve"> </w:t>
-      </w:r>
-      <w:proofErr w:type="spellStart"/>
-      <w:r>
-        <w:rPr>
-          <w:rFonts w:ascii="Arial" w:hAnsi="Arial" w:cs="Arial"/>
-          <w:sz w:val="22"/>
-          <w:lang w:val="cs-CZ"/>
-        </w:rPr>
-        <w:t>expertise</w:t>
-      </w:r>
-      <w:proofErr w:type="spellEnd"/>
-      <w:r>
-        <w:rPr>
-          <w:rFonts w:ascii="Arial" w:hAnsi="Arial" w:cs="Arial"/>
-          <w:sz w:val="22"/>
-          <w:lang w:val="cs-CZ"/>
-        </w:rPr>
-        <w:t>.</w:t>
+        <w:t>The staff (standard users) will have several attributes (specialties/expertise) through which they can be searched. For example, I can search for staff with at least n years of experience in a given field of expertise.</w:t>
       </w:r>
     </w:p>
     <w:p>
@@ -4171,18 +2846,8 @@
           <w:sz w:val="22"/>
           <w:lang w:val="cs-CZ"/>
         </w:rPr>
-        <w:t xml:space="preserve">Basic user </w:t>
-      </w:r>
-      <w:proofErr w:type="spellStart"/>
-      <w:r>
-        <w:rPr>
-          <w:rFonts w:ascii="Arial" w:hAnsi="Arial" w:cs="Arial"/>
-          <w:sz w:val="22"/>
-          <w:lang w:val="cs-CZ"/>
-        </w:rPr>
-        <w:t>administration</w:t>
-      </w:r>
-      <w:proofErr w:type="spellEnd"/>
+        <w:t>Basic user administration</w:t>
+      </w:r>
     </w:p>
     <w:p>
       <w:pPr>
@@ -4197,311 +2862,13 @@
           <w:lang w:val="cs-CZ"/>
         </w:rPr>
       </w:pPr>
-      <w:proofErr w:type="spellStart"/>
       <w:r>
         <w:rPr>
           <w:rFonts w:ascii="Arial" w:hAnsi="Arial" w:cs="Arial"/>
           <w:sz w:val="22"/>
           <w:lang w:val="cs-CZ"/>
         </w:rPr>
-        <w:t>The</w:t>
-      </w:r>
-      <w:proofErr w:type="spellEnd"/>
-      <w:r>
-        <w:rPr>
-          <w:rFonts w:ascii="Arial" w:hAnsi="Arial" w:cs="Arial"/>
-          <w:sz w:val="22"/>
-          <w:lang w:val="cs-CZ"/>
-        </w:rPr>
-        <w:t xml:space="preserve"> </w:t>
-      </w:r>
-      <w:proofErr w:type="spellStart"/>
-      <w:r>
-        <w:rPr>
-          <w:rFonts w:ascii="Arial" w:hAnsi="Arial" w:cs="Arial"/>
-          <w:sz w:val="22"/>
-          <w:lang w:val="cs-CZ"/>
-        </w:rPr>
-        <w:t>admin</w:t>
-      </w:r>
-      <w:proofErr w:type="spellEnd"/>
-      <w:r>
-        <w:rPr>
-          <w:rFonts w:ascii="Arial" w:hAnsi="Arial" w:cs="Arial"/>
-          <w:sz w:val="22"/>
-          <w:lang w:val="cs-CZ"/>
-        </w:rPr>
-        <w:t xml:space="preserve"> user </w:t>
-      </w:r>
-      <w:proofErr w:type="spellStart"/>
-      <w:r>
-        <w:rPr>
-          <w:rFonts w:ascii="Arial" w:hAnsi="Arial" w:cs="Arial"/>
-          <w:sz w:val="22"/>
-          <w:lang w:val="cs-CZ"/>
-        </w:rPr>
-        <w:t>is</w:t>
-      </w:r>
-      <w:proofErr w:type="spellEnd"/>
-      <w:r>
-        <w:rPr>
-          <w:rFonts w:ascii="Arial" w:hAnsi="Arial" w:cs="Arial"/>
-          <w:sz w:val="22"/>
-          <w:lang w:val="cs-CZ"/>
-        </w:rPr>
-        <w:t xml:space="preserve"> </w:t>
-      </w:r>
-      <w:proofErr w:type="spellStart"/>
-      <w:r>
-        <w:rPr>
-          <w:rFonts w:ascii="Arial" w:hAnsi="Arial" w:cs="Arial"/>
-          <w:sz w:val="22"/>
-          <w:lang w:val="cs-CZ"/>
-        </w:rPr>
-        <w:t>going</w:t>
-      </w:r>
-      <w:proofErr w:type="spellEnd"/>
-      <w:r>
-        <w:rPr>
-          <w:rFonts w:ascii="Arial" w:hAnsi="Arial" w:cs="Arial"/>
-          <w:sz w:val="22"/>
-          <w:lang w:val="cs-CZ"/>
-        </w:rPr>
-        <w:t xml:space="preserve"> to </w:t>
-      </w:r>
-      <w:proofErr w:type="spellStart"/>
-      <w:r>
-        <w:rPr>
-          <w:rFonts w:ascii="Arial" w:hAnsi="Arial" w:cs="Arial"/>
-          <w:sz w:val="22"/>
-          <w:lang w:val="cs-CZ"/>
-        </w:rPr>
-        <w:t>be</w:t>
-      </w:r>
-      <w:proofErr w:type="spellEnd"/>
-      <w:r>
-        <w:rPr>
-          <w:rFonts w:ascii="Arial" w:hAnsi="Arial" w:cs="Arial"/>
-          <w:sz w:val="22"/>
-          <w:lang w:val="cs-CZ"/>
-        </w:rPr>
-        <w:t xml:space="preserve"> </w:t>
-      </w:r>
-      <w:proofErr w:type="spellStart"/>
-      <w:r>
-        <w:rPr>
-          <w:rFonts w:ascii="Arial" w:hAnsi="Arial" w:cs="Arial"/>
-          <w:sz w:val="22"/>
-          <w:lang w:val="cs-CZ"/>
-        </w:rPr>
-        <w:t>able</w:t>
-      </w:r>
-      <w:proofErr w:type="spellEnd"/>
-      <w:r>
-        <w:rPr>
-          <w:rFonts w:ascii="Arial" w:hAnsi="Arial" w:cs="Arial"/>
-          <w:sz w:val="22"/>
-          <w:lang w:val="cs-CZ"/>
-        </w:rPr>
-        <w:t xml:space="preserve"> to </w:t>
-      </w:r>
-      <w:proofErr w:type="spellStart"/>
-      <w:r>
-        <w:rPr>
-          <w:rFonts w:ascii="Arial" w:hAnsi="Arial" w:cs="Arial"/>
-          <w:sz w:val="22"/>
-          <w:lang w:val="cs-CZ"/>
-        </w:rPr>
-        <w:t>edit</w:t>
-      </w:r>
-      <w:proofErr w:type="spellEnd"/>
-      <w:r>
-        <w:rPr>
-          <w:rFonts w:ascii="Arial" w:hAnsi="Arial" w:cs="Arial"/>
-          <w:sz w:val="22"/>
-          <w:lang w:val="cs-CZ"/>
-        </w:rPr>
-        <w:t xml:space="preserve"> </w:t>
-      </w:r>
-      <w:proofErr w:type="spellStart"/>
-      <w:r>
-        <w:rPr>
-          <w:rFonts w:ascii="Arial" w:hAnsi="Arial" w:cs="Arial"/>
-          <w:sz w:val="22"/>
-          <w:lang w:val="cs-CZ"/>
-        </w:rPr>
-        <w:t>details</w:t>
-      </w:r>
-      <w:proofErr w:type="spellEnd"/>
-      <w:r>
-        <w:rPr>
-          <w:rFonts w:ascii="Arial" w:hAnsi="Arial" w:cs="Arial"/>
-          <w:sz w:val="22"/>
-          <w:lang w:val="cs-CZ"/>
-        </w:rPr>
-        <w:t xml:space="preserve"> </w:t>
-      </w:r>
-      <w:proofErr w:type="spellStart"/>
-      <w:r>
-        <w:rPr>
-          <w:rFonts w:ascii="Arial" w:hAnsi="Arial" w:cs="Arial"/>
-          <w:sz w:val="22"/>
-          <w:lang w:val="cs-CZ"/>
-        </w:rPr>
-        <w:t>about</w:t>
-      </w:r>
-      <w:proofErr w:type="spellEnd"/>
-      <w:r>
-        <w:rPr>
-          <w:rFonts w:ascii="Arial" w:hAnsi="Arial" w:cs="Arial"/>
-          <w:sz w:val="22"/>
-          <w:lang w:val="cs-CZ"/>
-        </w:rPr>
-        <w:t xml:space="preserve"> </w:t>
-      </w:r>
-      <w:proofErr w:type="spellStart"/>
-      <w:r>
-        <w:rPr>
-          <w:rFonts w:ascii="Arial" w:hAnsi="Arial" w:cs="Arial"/>
-          <w:sz w:val="22"/>
-          <w:lang w:val="cs-CZ"/>
-        </w:rPr>
-        <w:t>other</w:t>
-      </w:r>
-      <w:proofErr w:type="spellEnd"/>
-      <w:r>
-        <w:rPr>
-          <w:rFonts w:ascii="Arial" w:hAnsi="Arial" w:cs="Arial"/>
-          <w:sz w:val="22"/>
-          <w:lang w:val="cs-CZ"/>
-        </w:rPr>
-        <w:t xml:space="preserve"> </w:t>
-      </w:r>
-      <w:proofErr w:type="spellStart"/>
-      <w:r>
-        <w:rPr>
-          <w:rFonts w:ascii="Arial" w:hAnsi="Arial" w:cs="Arial"/>
-          <w:sz w:val="22"/>
-          <w:lang w:val="cs-CZ"/>
-        </w:rPr>
-        <w:t>users</w:t>
-      </w:r>
-      <w:proofErr w:type="spellEnd"/>
-      <w:r>
-        <w:rPr>
-          <w:rFonts w:ascii="Arial" w:hAnsi="Arial" w:cs="Arial"/>
-          <w:sz w:val="22"/>
-          <w:lang w:val="cs-CZ"/>
-        </w:rPr>
-        <w:t xml:space="preserve">, such as </w:t>
-      </w:r>
-      <w:proofErr w:type="spellStart"/>
-      <w:r>
-        <w:rPr>
-          <w:rFonts w:ascii="Arial" w:hAnsi="Arial" w:cs="Arial"/>
-          <w:sz w:val="22"/>
-          <w:lang w:val="cs-CZ"/>
-        </w:rPr>
-        <w:t>personal</w:t>
-      </w:r>
-      <w:proofErr w:type="spellEnd"/>
-      <w:r>
-        <w:rPr>
-          <w:rFonts w:ascii="Arial" w:hAnsi="Arial" w:cs="Arial"/>
-          <w:sz w:val="22"/>
-          <w:lang w:val="cs-CZ"/>
-        </w:rPr>
-        <w:t xml:space="preserve"> </w:t>
-      </w:r>
-      <w:proofErr w:type="spellStart"/>
-      <w:r>
-        <w:rPr>
-          <w:rFonts w:ascii="Arial" w:hAnsi="Arial" w:cs="Arial"/>
-          <w:sz w:val="22"/>
-          <w:lang w:val="cs-CZ"/>
-        </w:rPr>
-        <w:t>details</w:t>
-      </w:r>
-      <w:proofErr w:type="spellEnd"/>
-      <w:r>
-        <w:rPr>
-          <w:rFonts w:ascii="Arial" w:hAnsi="Arial" w:cs="Arial"/>
-          <w:sz w:val="22"/>
-          <w:lang w:val="cs-CZ"/>
-        </w:rPr>
-        <w:t xml:space="preserve">, </w:t>
-      </w:r>
-      <w:proofErr w:type="spellStart"/>
-      <w:r>
-        <w:rPr>
-          <w:rFonts w:ascii="Arial" w:hAnsi="Arial" w:cs="Arial"/>
-          <w:sz w:val="22"/>
-          <w:lang w:val="cs-CZ"/>
-        </w:rPr>
-        <w:t>location</w:t>
-      </w:r>
-      <w:proofErr w:type="spellEnd"/>
-      <w:r>
-        <w:rPr>
-          <w:rFonts w:ascii="Arial" w:hAnsi="Arial" w:cs="Arial"/>
-          <w:sz w:val="22"/>
-          <w:lang w:val="cs-CZ"/>
-        </w:rPr>
-        <w:t xml:space="preserve"> and </w:t>
-      </w:r>
-      <w:proofErr w:type="spellStart"/>
-      <w:r>
-        <w:rPr>
-          <w:rFonts w:ascii="Arial" w:hAnsi="Arial" w:cs="Arial"/>
-          <w:sz w:val="22"/>
-          <w:lang w:val="cs-CZ"/>
-        </w:rPr>
-        <w:t>areas</w:t>
-      </w:r>
-      <w:proofErr w:type="spellEnd"/>
-      <w:r>
-        <w:rPr>
-          <w:rFonts w:ascii="Arial" w:hAnsi="Arial" w:cs="Arial"/>
-          <w:sz w:val="22"/>
-          <w:lang w:val="cs-CZ"/>
-        </w:rPr>
-        <w:t xml:space="preserve"> </w:t>
-      </w:r>
-      <w:proofErr w:type="spellStart"/>
-      <w:r>
-        <w:rPr>
-          <w:rFonts w:ascii="Arial" w:hAnsi="Arial" w:cs="Arial"/>
-          <w:sz w:val="22"/>
-          <w:lang w:val="cs-CZ"/>
-        </w:rPr>
-        <w:t>of</w:t>
-      </w:r>
-      <w:proofErr w:type="spellEnd"/>
-      <w:r>
-        <w:rPr>
-          <w:rFonts w:ascii="Arial" w:hAnsi="Arial" w:cs="Arial"/>
-          <w:sz w:val="22"/>
-          <w:lang w:val="cs-CZ"/>
-        </w:rPr>
-        <w:t xml:space="preserve"> </w:t>
-      </w:r>
-      <w:proofErr w:type="spellStart"/>
-      <w:r>
-        <w:rPr>
-          <w:rFonts w:ascii="Arial" w:hAnsi="Arial" w:cs="Arial"/>
-          <w:sz w:val="22"/>
-          <w:lang w:val="cs-CZ"/>
-        </w:rPr>
-        <w:t>expertise</w:t>
-      </w:r>
-      <w:proofErr w:type="spellEnd"/>
-      <w:r>
-        <w:rPr>
-          <w:rFonts w:ascii="Arial" w:hAnsi="Arial" w:cs="Arial"/>
-          <w:sz w:val="22"/>
-          <w:lang w:val="cs-CZ"/>
-        </w:rPr>
-        <w:t xml:space="preserve"> (resumé).</w:t>
+        <w:t>The admin user is going to be able to edit details about other users, such as personal details, location and areas of expertise (resumé).</w:t>
       </w:r>
     </w:p>
     <w:p>
@@ -4596,13 +2963,13 @@
       <w:pPr>
         <w:pStyle w:val="Heading2"/>
       </w:pPr>
-      <w:bookmarkStart w:id="17" w:name="_Toc439994676"/>
-      <w:bookmarkStart w:id="18" w:name="_Toc468088049"/>
+      <w:bookmarkStart w:id="18" w:name="_Toc439994676"/>
+      <w:bookmarkStart w:id="19" w:name="_Toc468088049"/>
       <w:r>
         <w:t>User Classes and Characteristics</w:t>
       </w:r>
-      <w:bookmarkEnd w:id="17"/>
       <w:bookmarkEnd w:id="18"/>
+      <w:bookmarkEnd w:id="19"/>
     </w:p>
     <w:p>
       <w:pPr>
@@ -4635,14 +3002,12 @@
         </w:rPr>
         <w:t xml:space="preserve"> expected user classes defined within the </w:t>
       </w:r>
-      <w:proofErr w:type="spellStart"/>
       <w:r>
         <w:rPr>
           <w:i w:val="0"/>
         </w:rPr>
         <w:t>Staffr</w:t>
       </w:r>
-      <w:proofErr w:type="spellEnd"/>
       <w:r>
         <w:rPr>
           <w:i w:val="0"/>
@@ -4653,7 +3018,13 @@
         <w:rPr>
           <w:i w:val="0"/>
         </w:rPr>
-        <w:t>, coordinator</w:t>
+        <w:t xml:space="preserve">, </w:t>
+      </w:r>
+      <w:r>
+        <w:rPr>
+          <w:i w:val="0"/>
+        </w:rPr>
+        <w:t>project leader</w:t>
       </w:r>
       <w:r>
         <w:rPr>
@@ -4757,7 +3128,7 @@
         <w:pStyle w:val="Heading3"/>
       </w:pPr>
       <w:r>
-        <w:t>Coordinator</w:t>
+        <w:t>Project leader</w:t>
       </w:r>
     </w:p>
     <w:p>
@@ -4810,7 +3181,7 @@
           <w:rFonts w:ascii="Arial" w:hAnsi="Arial" w:cs="Arial"/>
           <w:sz w:val="22"/>
         </w:rPr>
-        <w:t>coordinator</w:t>
+        <w:t>project leader</w:t>
       </w:r>
       <w:r>
         <w:rPr>
@@ -4852,13 +3223,13 @@
       <w:pPr>
         <w:pStyle w:val="Heading2"/>
       </w:pPr>
-      <w:bookmarkStart w:id="19" w:name="_Toc439994677"/>
-      <w:bookmarkStart w:id="20" w:name="_Toc468088050"/>
+      <w:bookmarkStart w:id="20" w:name="_Toc439994677"/>
+      <w:bookmarkStart w:id="21" w:name="_Toc468088050"/>
       <w:r>
         <w:t>Operating Environment</w:t>
       </w:r>
-      <w:bookmarkEnd w:id="19"/>
       <w:bookmarkEnd w:id="20"/>
+      <w:bookmarkEnd w:id="21"/>
     </w:p>
     <w:p>
       <w:pPr>
@@ -4975,13 +3346,13 @@
         <w:pStyle w:val="Heading2"/>
         <w:spacing w:before="0"/>
       </w:pPr>
-      <w:bookmarkStart w:id="21" w:name="_Toc439994678"/>
-      <w:bookmarkStart w:id="22" w:name="_Toc468088051"/>
+      <w:bookmarkStart w:id="22" w:name="_Toc439994678"/>
+      <w:bookmarkStart w:id="23" w:name="_Toc468088051"/>
       <w:r>
         <w:t>Design and Implementation Constraints</w:t>
       </w:r>
-      <w:bookmarkEnd w:id="21"/>
       <w:bookmarkEnd w:id="22"/>
+      <w:bookmarkEnd w:id="23"/>
     </w:p>
     <w:p>
       <w:pPr>
@@ -4996,8 +3367,6 @@
         </w:rPr>
         <w:t xml:space="preserve">If some of the advanced functions are to be implemented, the development is likely to be limited by external APIs – for example, if </w:t>
       </w:r>
-      <w:bookmarkStart w:id="23" w:name="_GoBack"/>
-      <w:bookmarkEnd w:id="23"/>
       <w:r>
         <w:rPr>
           <w:i w:val="0"/>
@@ -5632,7 +4001,7 @@
         <w:pStyle w:val="Heading3"/>
       </w:pPr>
       <w:r>
-        <w:t>Registration</w:t>
+        <w:t>Create new user</w:t>
       </w:r>
     </w:p>
     <w:p>
@@ -6653,16 +5022,8 @@
         <w:rPr>
           <w:i w:val="0"/>
         </w:rPr>
-        <w:t xml:space="preserve">The user selects Planning &gt; Enters limits and warnings &gt; system periodically checks whether user isn’t </w:t>
-      </w:r>
-      <w:proofErr w:type="spellStart"/>
-      <w:r>
-        <w:rPr>
-          <w:i w:val="0"/>
-        </w:rPr>
-        <w:t>overdrafting</w:t>
-      </w:r>
-      <w:proofErr w:type="spellEnd"/>
+        <w:t>The user selects Planning &gt; Enters limits and warnings &gt; system periodically checks whether user isn’t overdrafting</w:t>
+      </w:r>
     </w:p>
     <w:p>
       <w:pPr>
@@ -6689,21 +5050,7 @@
         <w:rPr>
           <w:i w:val="0"/>
         </w:rPr>
-        <w:t xml:space="preserve">The software is required to regularly assess </w:t>
-      </w:r>
-      <w:proofErr w:type="gramStart"/>
-      <w:r>
-        <w:rPr>
-          <w:i w:val="0"/>
-        </w:rPr>
-        <w:t>users</w:t>
-      </w:r>
-      <w:proofErr w:type="gramEnd"/>
-      <w:r>
-        <w:rPr>
-          <w:i w:val="0"/>
-        </w:rPr>
-        <w:t xml:space="preserve"> financial performance and give warnings when approaching overdraft</w:t>
+        <w:t>The software is required to regularly assess users financial performance and give warnings when approaching overdraft</w:t>
       </w:r>
     </w:p>
     <w:p>
@@ -6781,14 +5128,12 @@
         </w:rPr>
         <w:t xml:space="preserve">The user selects register &gt; Register using Google/Facebook &gt; Grants permission to </w:t>
       </w:r>
-      <w:proofErr w:type="spellStart"/>
       <w:r>
         <w:rPr>
           <w:i w:val="0"/>
         </w:rPr>
         <w:t>Staffr</w:t>
       </w:r>
-      <w:proofErr w:type="spellEnd"/>
       <w:r>
         <w:rPr>
           <w:i w:val="0"/>
@@ -6952,21 +5297,7 @@
         <w:rPr>
           <w:i w:val="0"/>
         </w:rPr>
-        <w:t xml:space="preserve">The user will be able to connect to a bank account and automatically </w:t>
-      </w:r>
-      <w:proofErr w:type="spellStart"/>
-      <w:r>
-        <w:rPr>
-          <w:i w:val="0"/>
-        </w:rPr>
-        <w:t>synchronise</w:t>
-      </w:r>
-      <w:proofErr w:type="spellEnd"/>
-      <w:r>
-        <w:rPr>
-          <w:i w:val="0"/>
-        </w:rPr>
-        <w:t xml:space="preserve"> his transactions  </w:t>
+        <w:t xml:space="preserve">The user will be able to connect to a bank account and automatically synchronise his transactions  </w:t>
       </w:r>
     </w:p>
     <w:p>
@@ -7377,21 +5708,7 @@
         <w:rPr>
           <w:i w:val="0"/>
         </w:rPr>
-        <w:t>The project is required to have at least five database tables, have at least one M</w:t>
-      </w:r>
-      <w:proofErr w:type="gramStart"/>
-      <w:r>
-        <w:rPr>
-          <w:i w:val="0"/>
-        </w:rPr>
-        <w:t>:N</w:t>
-      </w:r>
-      <w:proofErr w:type="gramEnd"/>
-      <w:r>
-        <w:rPr>
-          <w:i w:val="0"/>
-        </w:rPr>
-        <w:t xml:space="preserve"> relation and use one dependency. </w:t>
+        <w:t xml:space="preserve">The project is required to have at least five database tables, have at least one M:N relation and use one dependency. </w:t>
       </w:r>
     </w:p>
     <w:p>
@@ -7845,11 +6162,9 @@
     <w:r>
       <w:t xml:space="preserve">Requirements Specification for Project </w:t>
     </w:r>
-    <w:proofErr w:type="spellStart"/>
     <w:r>
       <w:t>Staffr</w:t>
     </w:r>
-    <w:proofErr w:type="spellEnd"/>
     <w:r>
       <w:tab/>
     </w:r>
@@ -7904,11 +6219,9 @@
     <w:r>
       <w:t xml:space="preserve">Requirements Specification for Project </w:t>
     </w:r>
-    <w:proofErr w:type="spellStart"/>
     <w:r>
       <w:t>Staffr</w:t>
     </w:r>
-    <w:proofErr w:type="spellEnd"/>
     <w:r>
       <w:tab/>
       <w:t xml:space="preserve">Page </w:t>
@@ -7926,7 +6239,7 @@
       <w:rPr>
         <w:noProof/>
       </w:rPr>
-      <w:t>2</w:t>
+      <w:t>10</w:t>
     </w:r>
     <w:r>
       <w:fldChar w:fldCharType="end"/>
@@ -9511,7 +7824,7 @@
 </file>
 
 <file path=customXml/itemProps1.xml><?xml version="1.0" encoding="utf-8"?>
-<ds:datastoreItem xmlns:ds="http://schemas.openxmlformats.org/officeDocument/2006/customXml" ds:itemID="{6F666A09-5A1D-4E44-877E-D9F1E88B26B5}">
+<ds:datastoreItem xmlns:ds="http://schemas.openxmlformats.org/officeDocument/2006/customXml" ds:itemID="{1DD86933-1C6B-488C-8619-1A265FD93A85}">
   <ds:schemaRefs>
     <ds:schemaRef ds:uri="http://schemas.openxmlformats.org/officeDocument/2006/bibliography"/>
   </ds:schemaRefs>
